--- a/Advanced Embedded System/concept Draft/AES_Lab_Template_group name_ Final Documentation.docx
+++ b/Advanced Embedded System/concept Draft/AES_Lab_Template_group name_ Final Documentation.docx
@@ -1,6 +1,6 @@
 
 <file path=word/document.xml><?xml version="1.0" encoding="utf-8"?>
-<w:document xmlns:wpc="http://schemas.microsoft.com/office/word/2010/wordprocessingCanvas" xmlns:cx="http://schemas.microsoft.com/office/drawing/2014/chartex" xmlns:cx1="http://schemas.microsoft.com/office/drawing/2015/9/8/chartex" xmlns:cx2="http://schemas.microsoft.com/office/drawing/2015/10/21/chartex" xmlns:cx3="http://schemas.microsoft.com/office/drawing/2016/5/9/chartex" xmlns:cx4="http://schemas.microsoft.com/office/drawing/2016/5/10/chartex" xmlns:cx5="http://schemas.microsoft.com/office/drawing/2016/5/11/chartex" xmlns:cx6="http://schemas.microsoft.com/office/drawing/2016/5/12/chartex" xmlns:cx7="http://schemas.microsoft.com/office/drawing/2016/5/13/chartex" xmlns:cx8="http://schemas.microsoft.com/office/drawing/2016/5/14/chartex" xmlns:mc="http://schemas.openxmlformats.org/markup-compatibility/2006" xmlns:aink="http://schemas.microsoft.com/office/drawing/2016/ink" xmlns:am3d="http://schemas.microsoft.com/office/drawing/2017/model3d" xmlns:o="urn:schemas-microsoft-com:office:office" xmlns:r="http://schemas.openxmlformats.org/officeDocument/2006/relationships" xmlns:m="http://schemas.openxmlformats.org/officeDocument/2006/math" xmlns:v="urn:schemas-microsoft-com:vml" xmlns:wp14="http://schemas.microsoft.com/office/word/2010/wordprocessingDrawing" xmlns:wp="http://schemas.openxmlformats.org/drawingml/2006/wordprocessingDrawing" xmlns:w10="urn:schemas-microsoft-com:office:word" xmlns:w="http://schemas.openxmlformats.org/wordprocessingml/2006/main" xmlns:w14="http://schemas.microsoft.com/office/word/2010/wordml" xmlns:w15="http://schemas.microsoft.com/office/word/2012/wordml" xmlns:w16cid="http://schemas.microsoft.com/office/word/2016/wordml/cid" xmlns:w16se="http://schemas.microsoft.com/office/word/2015/wordml/symex" xmlns:wpg="http://schemas.microsoft.com/office/word/2010/wordprocessingGroup" xmlns:wpi="http://schemas.microsoft.com/office/word/2010/wordprocessingInk" xmlns:wne="http://schemas.microsoft.com/office/word/2006/wordml" xmlns:wps="http://schemas.microsoft.com/office/word/2010/wordprocessingShape" mc:Ignorable="w14 w15 w16se w16cid wp14">
+<w:document xmlns:wpc="http://schemas.microsoft.com/office/word/2010/wordprocessingCanvas" xmlns:cx="http://schemas.microsoft.com/office/drawing/2014/chartex" xmlns:cx1="http://schemas.microsoft.com/office/drawing/2015/9/8/chartex" xmlns:cx2="http://schemas.microsoft.com/office/drawing/2015/10/21/chartex" xmlns:cx3="http://schemas.microsoft.com/office/drawing/2016/5/9/chartex" xmlns:cx4="http://schemas.microsoft.com/office/drawing/2016/5/10/chartex" xmlns:cx5="http://schemas.microsoft.com/office/drawing/2016/5/11/chartex" xmlns:cx6="http://schemas.microsoft.com/office/drawing/2016/5/12/chartex" xmlns:cx7="http://schemas.microsoft.com/office/drawing/2016/5/13/chartex" xmlns:cx8="http://schemas.microsoft.com/office/drawing/2016/5/14/chartex" xmlns:mc="http://schemas.openxmlformats.org/markup-compatibility/2006" xmlns:aink="http://schemas.microsoft.com/office/drawing/2016/ink" xmlns:am3d="http://schemas.microsoft.com/office/drawing/2017/model3d" xmlns:o="urn:schemas-microsoft-com:office:office" xmlns:oel="http://schemas.microsoft.com/office/2019/extlst" xmlns:r="http://schemas.openxmlformats.org/officeDocument/2006/relationships" xmlns:m="http://schemas.openxmlformats.org/officeDocument/2006/math" xmlns:v="urn:schemas-microsoft-com:vml" xmlns:wp14="http://schemas.microsoft.com/office/word/2010/wordprocessingDrawing" xmlns:wp="http://schemas.openxmlformats.org/drawingml/2006/wordprocessingDrawing" xmlns:w10="urn:schemas-microsoft-com:office:word" xmlns:w="http://schemas.openxmlformats.org/wordprocessingml/2006/main" xmlns:w14="http://schemas.microsoft.com/office/word/2010/wordml" xmlns:w15="http://schemas.microsoft.com/office/word/2012/wordml" xmlns:w16cex="http://schemas.microsoft.com/office/word/2018/wordml/cex" xmlns:w16cid="http://schemas.microsoft.com/office/word/2016/wordml/cid" xmlns:w16="http://schemas.microsoft.com/office/word/2018/wordml" xmlns:w16sdtdh="http://schemas.microsoft.com/office/word/2020/wordml/sdtdatahash" xmlns:w16se="http://schemas.microsoft.com/office/word/2015/wordml/symex" xmlns:wpg="http://schemas.microsoft.com/office/word/2010/wordprocessingGroup" xmlns:wpi="http://schemas.microsoft.com/office/word/2010/wordprocessingInk" xmlns:wne="http://schemas.microsoft.com/office/word/2006/wordml" xmlns:wps="http://schemas.microsoft.com/office/word/2010/wordprocessingShape" mc:Ignorable="w14 w15 w16se w16cid w16 w16cex w16sdtdh wp14">
   <w:body>
     <w:p>
       <w:pPr>
@@ -137,15 +137,7 @@
         <w:jc w:val="both"/>
       </w:pPr>
       <w:r>
-        <w:t xml:space="preserve">Shihab </w:t>
-      </w:r>
-      <w:proofErr w:type="spellStart"/>
-      <w:r>
-        <w:t>Ud</w:t>
-      </w:r>
-      <w:proofErr w:type="spellEnd"/>
-      <w:r>
-        <w:t xml:space="preserve"> Doula </w:t>
+        <w:t xml:space="preserve">Shihab Ud Doula </w:t>
       </w:r>
     </w:p>
     <w:p>
@@ -243,20 +235,8 @@
           <w:szCs w:val="22"/>
           <w:lang w:val="de-DE" w:eastAsia="ko-KR" w:bidi="ar-SA"/>
         </w:rPr>
-        <w:t xml:space="preserve">. Block </w:t>
+        <w:t>. Block Diagram</w:t>
       </w:r>
-      <w:proofErr w:type="spellStart"/>
-      <w:r>
-        <w:rPr>
-          <w:rFonts w:ascii="Arial" w:eastAsia="Times New Roman" w:hAnsi="Arial" w:cs="Arial"/>
-          <w:color w:val="000000"/>
-          <w:sz w:val="22"/>
-          <w:szCs w:val="22"/>
-          <w:lang w:val="de-DE" w:eastAsia="ko-KR" w:bidi="ar-SA"/>
-        </w:rPr>
-        <w:t>Diagram</w:t>
-      </w:r>
-      <w:proofErr w:type="spellEnd"/>
     </w:p>
     <w:p>
       <w:pPr>
@@ -330,7 +310,7 @@
       <w:pPr>
         <w:rPr>
           <w:rFonts w:ascii="Times New Roman" w:eastAsia="Times New Roman" w:hAnsi="Times New Roman"/>
-          <w:lang w:val="de-DE" w:eastAsia="ko-KR" w:bidi="ar-SA"/>
+          <w:lang w:eastAsia="ko-KR" w:bidi="ar-SA"/>
         </w:rPr>
       </w:pPr>
       <w:r>
@@ -340,20 +320,9 @@
           <w:sz w:val="21"/>
           <w:szCs w:val="21"/>
           <w:shd w:val="clear" w:color="auto" w:fill="FFFFFF"/>
-          <w:lang w:val="de-DE" w:eastAsia="ko-KR" w:bidi="ar-SA"/>
-        </w:rPr>
-        <w:t>3.</w:t>
-      </w:r>
-      <w:r>
-        <w:rPr>
-          <w:rFonts w:ascii="Arial" w:eastAsia="Times New Roman" w:hAnsi="Arial" w:cs="Arial"/>
-          <w:color w:val="444444"/>
-          <w:sz w:val="21"/>
-          <w:szCs w:val="21"/>
-          <w:shd w:val="clear" w:color="auto" w:fill="FFFFFF"/>
-          <w:lang w:val="de-DE" w:eastAsia="ko-KR" w:bidi="ar-SA"/>
-        </w:rPr>
-        <w:t>2. Project Description</w:t>
+          <w:lang w:eastAsia="ko-KR" w:bidi="ar-SA"/>
+        </w:rPr>
+        <w:t>3.2. Project Description</w:t>
       </w:r>
     </w:p>
     <w:p>
@@ -711,527 +680,12 @@
     <w:p/>
     <w:p>
       <w:pPr>
-        <w:pStyle w:val="Heading1"/>
-      </w:pPr>
-      <w:r>
-        <w:t>Project/Team management</w:t>
-      </w:r>
-    </w:p>
-    <w:p>
-      <w:pPr>
-        <w:jc w:val="both"/>
-        <w:rPr>
-          <w:i/>
-        </w:rPr>
-      </w:pPr>
-      <w:r>
-        <w:rPr>
-          <w:i/>
-        </w:rPr>
-        <w:t>Which project methods you used in your project?</w:t>
-      </w:r>
-    </w:p>
-    <w:p>
-      <w:pPr>
-        <w:jc w:val="both"/>
-        <w:rPr>
-          <w:i/>
-        </w:rPr>
-      </w:pPr>
-      <w:r>
-        <w:rPr>
-          <w:i/>
-        </w:rPr>
-        <w:t xml:space="preserve">Breakdown: </w:t>
-      </w:r>
-      <w:r>
-        <w:rPr>
-          <w:i/>
-        </w:rPr>
-        <w:t>How you managed your tasks?</w:t>
-      </w:r>
-    </w:p>
-    <w:p>
-      <w:pPr>
-        <w:jc w:val="both"/>
-        <w:rPr>
-          <w:i/>
-        </w:rPr>
-      </w:pPr>
-      <w:r>
-        <w:rPr>
-          <w:i/>
-        </w:rPr>
-        <w:t xml:space="preserve">What are the different </w:t>
-      </w:r>
-      <w:r>
-        <w:rPr>
-          <w:i/>
-        </w:rPr>
-        <w:t>tasks/roles of the team members in the project?</w:t>
-      </w:r>
-    </w:p>
-    <w:p>
-      <w:pPr>
         <w:jc w:val="both"/>
         <w:rPr>
           <w:i/>
           <w:iCs/>
         </w:rPr>
       </w:pPr>
-      <w:r>
-        <w:rPr>
-          <w:i/>
-        </w:rPr>
-        <w:t>Describe which team member did which tasks.</w:t>
-      </w:r>
-    </w:p>
-    <w:p/>
-    <w:p>
-      <w:pPr>
-        <w:pStyle w:val="Heading1"/>
-      </w:pPr>
-      <w:r>
-        <w:t>Technologies</w:t>
-      </w:r>
-    </w:p>
-    <w:p>
-      <w:pPr>
-        <w:pStyle w:val="Heading1"/>
-        <w:numPr>
-          <w:ilvl w:val="0"/>
-          <w:numId w:val="0"/>
-        </w:numPr>
-        <w:jc w:val="both"/>
-        <w:rPr>
-          <w:rFonts w:asciiTheme="minorHAnsi" w:eastAsiaTheme="minorEastAsia" w:hAnsiTheme="minorHAnsi" w:cs="Times New Roman"/>
-          <w:b w:val="0"/>
-          <w:bCs w:val="0"/>
-          <w:i/>
-          <w:kern w:val="0"/>
-          <w:sz w:val="24"/>
-          <w:szCs w:val="24"/>
-        </w:rPr>
-      </w:pPr>
-      <w:r>
-        <w:rPr>
-          <w:rFonts w:asciiTheme="minorHAnsi" w:eastAsiaTheme="minorEastAsia" w:hAnsiTheme="minorHAnsi" w:cs="Times New Roman"/>
-          <w:b w:val="0"/>
-          <w:bCs w:val="0"/>
-          <w:i/>
-          <w:kern w:val="0"/>
-          <w:sz w:val="24"/>
-          <w:szCs w:val="24"/>
-        </w:rPr>
-        <w:t>Describe the technological approaches you will use to implement your project.</w:t>
-      </w:r>
-    </w:p>
-    <w:p>
-      <w:pPr>
-        <w:pStyle w:val="ListParagraph"/>
-        <w:numPr>
-          <w:ilvl w:val="0"/>
-          <w:numId w:val="29"/>
-        </w:numPr>
-        <w:ind w:left="773"/>
-        <w:jc w:val="both"/>
-        <w:rPr>
-          <w:i/>
-        </w:rPr>
-      </w:pPr>
-      <w:r>
-        <w:rPr>
-          <w:i/>
-        </w:rPr>
-        <w:t xml:space="preserve">Sensor </w:t>
-      </w:r>
-      <w:proofErr w:type="spellStart"/>
-      <w:r>
-        <w:rPr>
-          <w:i/>
-        </w:rPr>
-        <w:t>technologie</w:t>
-      </w:r>
-      <w:proofErr w:type="spellEnd"/>
-      <w:r>
-        <w:rPr>
-          <w:i/>
-        </w:rPr>
-        <w:t>(</w:t>
-      </w:r>
-      <w:r>
-        <w:rPr>
-          <w:i/>
-        </w:rPr>
-        <w:t>s</w:t>
-      </w:r>
-      <w:r>
-        <w:rPr>
-          <w:i/>
-        </w:rPr>
-        <w:t>)</w:t>
-      </w:r>
-    </w:p>
-    <w:p>
-      <w:pPr>
-        <w:pStyle w:val="ListParagraph"/>
-        <w:numPr>
-          <w:ilvl w:val="0"/>
-          <w:numId w:val="29"/>
-        </w:numPr>
-        <w:ind w:left="773"/>
-        <w:jc w:val="both"/>
-        <w:rPr>
-          <w:i/>
-        </w:rPr>
-      </w:pPr>
-      <w:r>
-        <w:rPr>
-          <w:i/>
-        </w:rPr>
-        <w:t>Communication protocol</w:t>
-      </w:r>
-      <w:r>
-        <w:rPr>
-          <w:i/>
-        </w:rPr>
-        <w:t>(</w:t>
-      </w:r>
-      <w:r>
-        <w:rPr>
-          <w:i/>
-        </w:rPr>
-        <w:t>s</w:t>
-      </w:r>
-      <w:r>
-        <w:rPr>
-          <w:i/>
-        </w:rPr>
-        <w:t>)</w:t>
-      </w:r>
-    </w:p>
-    <w:p>
-      <w:pPr>
-        <w:pStyle w:val="ListParagraph"/>
-        <w:numPr>
-          <w:ilvl w:val="0"/>
-          <w:numId w:val="29"/>
-        </w:numPr>
-        <w:ind w:left="773"/>
-        <w:jc w:val="both"/>
-        <w:rPr>
-          <w:i/>
-        </w:rPr>
-      </w:pPr>
-      <w:r>
-        <w:rPr>
-          <w:i/>
-        </w:rPr>
-        <w:t>programming language</w:t>
-      </w:r>
-      <w:r>
-        <w:rPr>
-          <w:i/>
-        </w:rPr>
-        <w:t>(</w:t>
-      </w:r>
-      <w:r>
-        <w:rPr>
-          <w:i/>
-        </w:rPr>
-        <w:t>s</w:t>
-      </w:r>
-      <w:r>
-        <w:rPr>
-          <w:i/>
-        </w:rPr>
-        <w:t>)</w:t>
-      </w:r>
-    </w:p>
-    <w:p>
-      <w:pPr>
-        <w:pStyle w:val="ListParagraph"/>
-        <w:numPr>
-          <w:ilvl w:val="0"/>
-          <w:numId w:val="29"/>
-        </w:numPr>
-        <w:ind w:left="773"/>
-        <w:jc w:val="both"/>
-        <w:rPr>
-          <w:i/>
-        </w:rPr>
-      </w:pPr>
-      <w:r>
-        <w:rPr>
-          <w:i/>
-        </w:rPr>
-        <w:t>...</w:t>
-      </w:r>
-    </w:p>
-    <w:p>
-      <w:pPr>
-        <w:pStyle w:val="Heading1"/>
-      </w:pPr>
-      <w:r>
-        <w:t>Implementation</w:t>
-      </w:r>
-    </w:p>
-    <w:p>
-      <w:pPr>
-        <w:jc w:val="both"/>
-        <w:rPr>
-          <w:i/>
-        </w:rPr>
-      </w:pPr>
-      <w:r>
-        <w:rPr>
-          <w:i/>
-        </w:rPr>
-        <w:t xml:space="preserve">Describe the static structure of the environment. </w:t>
-      </w:r>
-    </w:p>
-    <w:p>
-      <w:pPr>
-        <w:jc w:val="both"/>
-        <w:rPr>
-          <w:i/>
-        </w:rPr>
-      </w:pPr>
-      <w:r>
-        <w:rPr>
-          <w:i/>
-        </w:rPr>
-        <w:t>Provide a class diagram for this purpose and briefly explain the classes or modules</w:t>
-      </w:r>
-      <w:r>
-        <w:rPr>
-          <w:i/>
-        </w:rPr>
-        <w:t>.</w:t>
-      </w:r>
-      <w:r>
-        <w:rPr>
-          <w:i/>
-        </w:rPr>
-        <w:t xml:space="preserve"> </w:t>
-      </w:r>
-    </w:p>
-    <w:p>
-      <w:pPr>
-        <w:jc w:val="both"/>
-        <w:rPr>
-          <w:i/>
-        </w:rPr>
-      </w:pPr>
-      <w:r>
-        <w:rPr>
-          <w:i/>
-        </w:rPr>
-        <w:t>Describe the use case</w:t>
-      </w:r>
-      <w:r>
-        <w:rPr>
-          <w:i/>
-        </w:rPr>
-        <w:t>(</w:t>
-      </w:r>
-      <w:r>
-        <w:rPr>
-          <w:i/>
-        </w:rPr>
-        <w:t>s</w:t>
-      </w:r>
-      <w:r>
-        <w:rPr>
-          <w:i/>
-        </w:rPr>
-        <w:t>)</w:t>
-      </w:r>
-      <w:r>
-        <w:rPr>
-          <w:i/>
-        </w:rPr>
-        <w:t xml:space="preserve"> of your</w:t>
-      </w:r>
-      <w:r>
-        <w:rPr>
-          <w:i/>
-        </w:rPr>
-        <w:t xml:space="preserve"> </w:t>
-      </w:r>
-      <w:r>
-        <w:rPr>
-          <w:i/>
-        </w:rPr>
-        <w:t xml:space="preserve">environment </w:t>
-      </w:r>
-    </w:p>
-    <w:p>
-      <w:pPr>
-        <w:rPr>
-          <w:i/>
-          <w:iCs/>
-        </w:rPr>
-      </w:pPr>
-    </w:p>
-    <w:p>
-      <w:pPr>
-        <w:rPr>
-          <w:i/>
-          <w:iCs/>
-        </w:rPr>
-      </w:pPr>
-    </w:p>
-    <w:p>
-      <w:pPr>
-        <w:pStyle w:val="Heading1"/>
-      </w:pPr>
-      <w:r>
-        <w:t>Use Case</w:t>
-      </w:r>
-    </w:p>
-    <w:p>
-      <w:pPr>
-        <w:jc w:val="both"/>
-        <w:rPr>
-          <w:i/>
-        </w:rPr>
-      </w:pPr>
-      <w:r>
-        <w:rPr>
-          <w:i/>
-        </w:rPr>
-        <w:t>Give instructi</w:t>
-      </w:r>
-      <w:r>
-        <w:rPr>
-          <w:i/>
-        </w:rPr>
-        <w:t>ons on how to use your application</w:t>
-      </w:r>
-      <w:r>
-        <w:rPr>
-          <w:i/>
-        </w:rPr>
-        <w:t>. Potentially using an</w:t>
-      </w:r>
-      <w:r>
-        <w:rPr>
-          <w:i/>
-        </w:rPr>
-        <w:t>/more</w:t>
-      </w:r>
-      <w:r>
-        <w:rPr>
-          <w:i/>
-        </w:rPr>
-        <w:t xml:space="preserve"> example</w:t>
-      </w:r>
-      <w:r>
-        <w:rPr>
-          <w:i/>
-        </w:rPr>
-        <w:t>(s)</w:t>
-      </w:r>
-      <w:r>
-        <w:rPr>
-          <w:i/>
-        </w:rPr>
-        <w:t>, figures, screenshots etc</w:t>
-      </w:r>
-      <w:r>
-        <w:rPr>
-          <w:i/>
-        </w:rPr>
-        <w:t>.</w:t>
-      </w:r>
-    </w:p>
-    <w:p>
-      <w:pPr>
-        <w:rPr>
-          <w:b/>
-        </w:rPr>
-      </w:pPr>
-    </w:p>
-    <w:p>
-      <w:pPr>
-        <w:rPr>
-          <w:i/>
-        </w:rPr>
-      </w:pPr>
-    </w:p>
-    <w:p>
-      <w:pPr>
-        <w:pStyle w:val="Heading1"/>
-      </w:pPr>
-      <w:r>
-        <w:t>Sources</w:t>
-      </w:r>
-      <w:r>
-        <w:t>/References</w:t>
-      </w:r>
-    </w:p>
-    <w:p>
-      <w:pPr>
-        <w:jc w:val="both"/>
-        <w:rPr>
-          <w:i/>
-          <w:iCs/>
-        </w:rPr>
-      </w:pPr>
-      <w:r>
-        <w:rPr>
-          <w:i/>
-          <w:iCs/>
-        </w:rPr>
-        <w:t xml:space="preserve">Provide </w:t>
-      </w:r>
-      <w:r>
-        <w:rPr>
-          <w:i/>
-          <w:iCs/>
-        </w:rPr>
-        <w:t xml:space="preserve">the </w:t>
-      </w:r>
-      <w:r>
-        <w:rPr>
-          <w:i/>
-          <w:iCs/>
-        </w:rPr>
-        <w:t xml:space="preserve">sources on the technologies and algorithms you </w:t>
-      </w:r>
-      <w:r>
-        <w:rPr>
-          <w:i/>
-          <w:iCs/>
-        </w:rPr>
-        <w:t>used in your project (</w:t>
-      </w:r>
-      <w:proofErr w:type="spellStart"/>
-      <w:r>
-        <w:rPr>
-          <w:i/>
-          <w:iCs/>
-        </w:rPr>
-        <w:t>Github</w:t>
-      </w:r>
-      <w:proofErr w:type="spellEnd"/>
-      <w:r>
-        <w:rPr>
-          <w:i/>
-          <w:iCs/>
-        </w:rPr>
-        <w:t>)</w:t>
-      </w:r>
-      <w:r>
-        <w:rPr>
-          <w:i/>
-          <w:iCs/>
-        </w:rPr>
-        <w:t>.</w:t>
-      </w:r>
-      <w:bookmarkStart w:id="0" w:name="_GoBack"/>
-      <w:bookmarkEnd w:id="0"/>
     </w:p>
     <w:sectPr>
       <w:headerReference w:type="default" r:id="rId9"/>
@@ -1246,7 +700,7 @@
 </file>
 
 <file path=word/endnotes.xml><?xml version="1.0" encoding="utf-8"?>
-<w:endnotes xmlns:wpc="http://schemas.microsoft.com/office/word/2010/wordprocessingCanvas" xmlns:cx="http://schemas.microsoft.com/office/drawing/2014/chartex" xmlns:cx1="http://schemas.microsoft.com/office/drawing/2015/9/8/chartex" xmlns:cx2="http://schemas.microsoft.com/office/drawing/2015/10/21/chartex" xmlns:cx3="http://schemas.microsoft.com/office/drawing/2016/5/9/chartex" xmlns:cx4="http://schemas.microsoft.com/office/drawing/2016/5/10/chartex" xmlns:cx5="http://schemas.microsoft.com/office/drawing/2016/5/11/chartex" xmlns:cx6="http://schemas.microsoft.com/office/drawing/2016/5/12/chartex" xmlns:cx7="http://schemas.microsoft.com/office/drawing/2016/5/13/chartex" xmlns:cx8="http://schemas.microsoft.com/office/drawing/2016/5/14/chartex" xmlns:mc="http://schemas.openxmlformats.org/markup-compatibility/2006" xmlns:aink="http://schemas.microsoft.com/office/drawing/2016/ink" xmlns:am3d="http://schemas.microsoft.com/office/drawing/2017/model3d" xmlns:o="urn:schemas-microsoft-com:office:office" xmlns:r="http://schemas.openxmlformats.org/officeDocument/2006/relationships" xmlns:m="http://schemas.openxmlformats.org/officeDocument/2006/math" xmlns:v="urn:schemas-microsoft-com:vml" xmlns:wp14="http://schemas.microsoft.com/office/word/2010/wordprocessingDrawing" xmlns:wp="http://schemas.openxmlformats.org/drawingml/2006/wordprocessingDrawing" xmlns:w10="urn:schemas-microsoft-com:office:word" xmlns:w="http://schemas.openxmlformats.org/wordprocessingml/2006/main" xmlns:w14="http://schemas.microsoft.com/office/word/2010/wordml" xmlns:w15="http://schemas.microsoft.com/office/word/2012/wordml" xmlns:w16cid="http://schemas.microsoft.com/office/word/2016/wordml/cid" xmlns:w16se="http://schemas.microsoft.com/office/word/2015/wordml/symex" xmlns:wpg="http://schemas.microsoft.com/office/word/2010/wordprocessingGroup" xmlns:wpi="http://schemas.microsoft.com/office/word/2010/wordprocessingInk" xmlns:wne="http://schemas.microsoft.com/office/word/2006/wordml" xmlns:wps="http://schemas.microsoft.com/office/word/2010/wordprocessingShape" mc:Ignorable="w14 w15 w16se w16cid wp14">
+<w:endnotes xmlns:wpc="http://schemas.microsoft.com/office/word/2010/wordprocessingCanvas" xmlns:cx="http://schemas.microsoft.com/office/drawing/2014/chartex" xmlns:cx1="http://schemas.microsoft.com/office/drawing/2015/9/8/chartex" xmlns:cx2="http://schemas.microsoft.com/office/drawing/2015/10/21/chartex" xmlns:cx3="http://schemas.microsoft.com/office/drawing/2016/5/9/chartex" xmlns:cx4="http://schemas.microsoft.com/office/drawing/2016/5/10/chartex" xmlns:cx5="http://schemas.microsoft.com/office/drawing/2016/5/11/chartex" xmlns:cx6="http://schemas.microsoft.com/office/drawing/2016/5/12/chartex" xmlns:cx7="http://schemas.microsoft.com/office/drawing/2016/5/13/chartex" xmlns:cx8="http://schemas.microsoft.com/office/drawing/2016/5/14/chartex" xmlns:mc="http://schemas.openxmlformats.org/markup-compatibility/2006" xmlns:aink="http://schemas.microsoft.com/office/drawing/2016/ink" xmlns:am3d="http://schemas.microsoft.com/office/drawing/2017/model3d" xmlns:o="urn:schemas-microsoft-com:office:office" xmlns:oel="http://schemas.microsoft.com/office/2019/extlst" xmlns:r="http://schemas.openxmlformats.org/officeDocument/2006/relationships" xmlns:m="http://schemas.openxmlformats.org/officeDocument/2006/math" xmlns:v="urn:schemas-microsoft-com:vml" xmlns:wp14="http://schemas.microsoft.com/office/word/2010/wordprocessingDrawing" xmlns:wp="http://schemas.openxmlformats.org/drawingml/2006/wordprocessingDrawing" xmlns:w10="urn:schemas-microsoft-com:office:word" xmlns:w="http://schemas.openxmlformats.org/wordprocessingml/2006/main" xmlns:w14="http://schemas.microsoft.com/office/word/2010/wordml" xmlns:w15="http://schemas.microsoft.com/office/word/2012/wordml" xmlns:w16cex="http://schemas.microsoft.com/office/word/2018/wordml/cex" xmlns:w16cid="http://schemas.microsoft.com/office/word/2016/wordml/cid" xmlns:w16="http://schemas.microsoft.com/office/word/2018/wordml" xmlns:w16sdtdh="http://schemas.microsoft.com/office/word/2020/wordml/sdtdatahash" xmlns:w16se="http://schemas.microsoft.com/office/word/2015/wordml/symex" xmlns:wpg="http://schemas.microsoft.com/office/word/2010/wordprocessingGroup" xmlns:wpi="http://schemas.microsoft.com/office/word/2010/wordprocessingInk" xmlns:wne="http://schemas.microsoft.com/office/word/2006/wordml" xmlns:wps="http://schemas.microsoft.com/office/word/2010/wordprocessingShape" mc:Ignorable="w14 w15 w16se w16cid w16 w16cex w16sdtdh wp14">
   <w:endnote w:type="separator" w:id="-1">
     <w:p>
       <w:r>
@@ -1265,7 +719,7 @@
 </file>
 
 <file path=word/footer1.xml><?xml version="1.0" encoding="utf-8"?>
-<w:ftr xmlns:wpc="http://schemas.microsoft.com/office/word/2010/wordprocessingCanvas" xmlns:cx="http://schemas.microsoft.com/office/drawing/2014/chartex" xmlns:cx1="http://schemas.microsoft.com/office/drawing/2015/9/8/chartex" xmlns:cx2="http://schemas.microsoft.com/office/drawing/2015/10/21/chartex" xmlns:cx3="http://schemas.microsoft.com/office/drawing/2016/5/9/chartex" xmlns:cx4="http://schemas.microsoft.com/office/drawing/2016/5/10/chartex" xmlns:cx5="http://schemas.microsoft.com/office/drawing/2016/5/11/chartex" xmlns:cx6="http://schemas.microsoft.com/office/drawing/2016/5/12/chartex" xmlns:cx7="http://schemas.microsoft.com/office/drawing/2016/5/13/chartex" xmlns:cx8="http://schemas.microsoft.com/office/drawing/2016/5/14/chartex" xmlns:mc="http://schemas.openxmlformats.org/markup-compatibility/2006" xmlns:aink="http://schemas.microsoft.com/office/drawing/2016/ink" xmlns:am3d="http://schemas.microsoft.com/office/drawing/2017/model3d" xmlns:o="urn:schemas-microsoft-com:office:office" xmlns:r="http://schemas.openxmlformats.org/officeDocument/2006/relationships" xmlns:m="http://schemas.openxmlformats.org/officeDocument/2006/math" xmlns:v="urn:schemas-microsoft-com:vml" xmlns:wp14="http://schemas.microsoft.com/office/word/2010/wordprocessingDrawing" xmlns:wp="http://schemas.openxmlformats.org/drawingml/2006/wordprocessingDrawing" xmlns:w10="urn:schemas-microsoft-com:office:word" xmlns:w="http://schemas.openxmlformats.org/wordprocessingml/2006/main" xmlns:w14="http://schemas.microsoft.com/office/word/2010/wordml" xmlns:w15="http://schemas.microsoft.com/office/word/2012/wordml" xmlns:w16cid="http://schemas.microsoft.com/office/word/2016/wordml/cid" xmlns:w16se="http://schemas.microsoft.com/office/word/2015/wordml/symex" xmlns:wpg="http://schemas.microsoft.com/office/word/2010/wordprocessingGroup" xmlns:wpi="http://schemas.microsoft.com/office/word/2010/wordprocessingInk" xmlns:wne="http://schemas.microsoft.com/office/word/2006/wordml" xmlns:wps="http://schemas.microsoft.com/office/word/2010/wordprocessingShape" mc:Ignorable="w14 w15 w16se w16cid wp14">
+<w:ftr xmlns:wpc="http://schemas.microsoft.com/office/word/2010/wordprocessingCanvas" xmlns:cx="http://schemas.microsoft.com/office/drawing/2014/chartex" xmlns:cx1="http://schemas.microsoft.com/office/drawing/2015/9/8/chartex" xmlns:cx2="http://schemas.microsoft.com/office/drawing/2015/10/21/chartex" xmlns:cx3="http://schemas.microsoft.com/office/drawing/2016/5/9/chartex" xmlns:cx4="http://schemas.microsoft.com/office/drawing/2016/5/10/chartex" xmlns:cx5="http://schemas.microsoft.com/office/drawing/2016/5/11/chartex" xmlns:cx6="http://schemas.microsoft.com/office/drawing/2016/5/12/chartex" xmlns:cx7="http://schemas.microsoft.com/office/drawing/2016/5/13/chartex" xmlns:cx8="http://schemas.microsoft.com/office/drawing/2016/5/14/chartex" xmlns:mc="http://schemas.openxmlformats.org/markup-compatibility/2006" xmlns:aink="http://schemas.microsoft.com/office/drawing/2016/ink" xmlns:am3d="http://schemas.microsoft.com/office/drawing/2017/model3d" xmlns:o="urn:schemas-microsoft-com:office:office" xmlns:oel="http://schemas.microsoft.com/office/2019/extlst" xmlns:r="http://schemas.openxmlformats.org/officeDocument/2006/relationships" xmlns:m="http://schemas.openxmlformats.org/officeDocument/2006/math" xmlns:v="urn:schemas-microsoft-com:vml" xmlns:wp14="http://schemas.microsoft.com/office/word/2010/wordprocessingDrawing" xmlns:wp="http://schemas.openxmlformats.org/drawingml/2006/wordprocessingDrawing" xmlns:w10="urn:schemas-microsoft-com:office:word" xmlns:w="http://schemas.openxmlformats.org/wordprocessingml/2006/main" xmlns:w14="http://schemas.microsoft.com/office/word/2010/wordml" xmlns:w15="http://schemas.microsoft.com/office/word/2012/wordml" xmlns:w16cex="http://schemas.microsoft.com/office/word/2018/wordml/cex" xmlns:w16cid="http://schemas.microsoft.com/office/word/2016/wordml/cid" xmlns:w16="http://schemas.microsoft.com/office/word/2018/wordml" xmlns:w16sdtdh="http://schemas.microsoft.com/office/word/2020/wordml/sdtdatahash" xmlns:w16se="http://schemas.microsoft.com/office/word/2015/wordml/symex" xmlns:wpg="http://schemas.microsoft.com/office/word/2010/wordprocessingGroup" xmlns:wpi="http://schemas.microsoft.com/office/word/2010/wordprocessingInk" xmlns:wne="http://schemas.microsoft.com/office/word/2006/wordml" xmlns:wps="http://schemas.microsoft.com/office/word/2010/wordprocessingShape" mc:Ignorable="w14 w15 w16se w16cid w16 w16cex w16sdtdh wp14">
   <w:p>
     <w:pPr>
       <w:rPr>
@@ -1276,35 +730,7 @@
       <w:rPr>
         <w:lang w:val="de-DE"/>
       </w:rPr>
-      <w:t xml:space="preserve">Team </w:t>
-    </w:r>
-    <w:proofErr w:type="spellStart"/>
-    <w:r>
-      <w:rPr>
-        <w:lang w:val="de-DE"/>
-      </w:rPr>
-      <w:t>F_Smart</w:t>
-    </w:r>
-    <w:proofErr w:type="spellEnd"/>
-    <w:r>
-      <w:rPr>
-        <w:lang w:val="de-DE"/>
-      </w:rPr>
-      <w:t xml:space="preserve"> Gas </w:t>
-    </w:r>
-    <w:proofErr w:type="spellStart"/>
-    <w:r>
-      <w:rPr>
-        <w:lang w:val="de-DE"/>
-      </w:rPr>
-      <w:t>Leakage</w:t>
-    </w:r>
-    <w:proofErr w:type="spellEnd"/>
-    <w:r>
-      <w:rPr>
-        <w:lang w:val="de-DE"/>
-      </w:rPr>
-      <w:t xml:space="preserve"> Syst</w:t>
+      <w:t>Team F_Smart Gas Leakage Syst</w:t>
     </w:r>
     <w:r>
       <w:rPr>
@@ -1317,7 +743,7 @@
 </file>
 
 <file path=word/footnotes.xml><?xml version="1.0" encoding="utf-8"?>
-<w:footnotes xmlns:wpc="http://schemas.microsoft.com/office/word/2010/wordprocessingCanvas" xmlns:cx="http://schemas.microsoft.com/office/drawing/2014/chartex" xmlns:cx1="http://schemas.microsoft.com/office/drawing/2015/9/8/chartex" xmlns:cx2="http://schemas.microsoft.com/office/drawing/2015/10/21/chartex" xmlns:cx3="http://schemas.microsoft.com/office/drawing/2016/5/9/chartex" xmlns:cx4="http://schemas.microsoft.com/office/drawing/2016/5/10/chartex" xmlns:cx5="http://schemas.microsoft.com/office/drawing/2016/5/11/chartex" xmlns:cx6="http://schemas.microsoft.com/office/drawing/2016/5/12/chartex" xmlns:cx7="http://schemas.microsoft.com/office/drawing/2016/5/13/chartex" xmlns:cx8="http://schemas.microsoft.com/office/drawing/2016/5/14/chartex" xmlns:mc="http://schemas.openxmlformats.org/markup-compatibility/2006" xmlns:aink="http://schemas.microsoft.com/office/drawing/2016/ink" xmlns:am3d="http://schemas.microsoft.com/office/drawing/2017/model3d" xmlns:o="urn:schemas-microsoft-com:office:office" xmlns:r="http://schemas.openxmlformats.org/officeDocument/2006/relationships" xmlns:m="http://schemas.openxmlformats.org/officeDocument/2006/math" xmlns:v="urn:schemas-microsoft-com:vml" xmlns:wp14="http://schemas.microsoft.com/office/word/2010/wordprocessingDrawing" xmlns:wp="http://schemas.openxmlformats.org/drawingml/2006/wordprocessingDrawing" xmlns:w10="urn:schemas-microsoft-com:office:word" xmlns:w="http://schemas.openxmlformats.org/wordprocessingml/2006/main" xmlns:w14="http://schemas.microsoft.com/office/word/2010/wordml" xmlns:w15="http://schemas.microsoft.com/office/word/2012/wordml" xmlns:w16cid="http://schemas.microsoft.com/office/word/2016/wordml/cid" xmlns:w16se="http://schemas.microsoft.com/office/word/2015/wordml/symex" xmlns:wpg="http://schemas.microsoft.com/office/word/2010/wordprocessingGroup" xmlns:wpi="http://schemas.microsoft.com/office/word/2010/wordprocessingInk" xmlns:wne="http://schemas.microsoft.com/office/word/2006/wordml" xmlns:wps="http://schemas.microsoft.com/office/word/2010/wordprocessingShape" mc:Ignorable="w14 w15 w16se w16cid wp14">
+<w:footnotes xmlns:wpc="http://schemas.microsoft.com/office/word/2010/wordprocessingCanvas" xmlns:cx="http://schemas.microsoft.com/office/drawing/2014/chartex" xmlns:cx1="http://schemas.microsoft.com/office/drawing/2015/9/8/chartex" xmlns:cx2="http://schemas.microsoft.com/office/drawing/2015/10/21/chartex" xmlns:cx3="http://schemas.microsoft.com/office/drawing/2016/5/9/chartex" xmlns:cx4="http://schemas.microsoft.com/office/drawing/2016/5/10/chartex" xmlns:cx5="http://schemas.microsoft.com/office/drawing/2016/5/11/chartex" xmlns:cx6="http://schemas.microsoft.com/office/drawing/2016/5/12/chartex" xmlns:cx7="http://schemas.microsoft.com/office/drawing/2016/5/13/chartex" xmlns:cx8="http://schemas.microsoft.com/office/drawing/2016/5/14/chartex" xmlns:mc="http://schemas.openxmlformats.org/markup-compatibility/2006" xmlns:aink="http://schemas.microsoft.com/office/drawing/2016/ink" xmlns:am3d="http://schemas.microsoft.com/office/drawing/2017/model3d" xmlns:o="urn:schemas-microsoft-com:office:office" xmlns:oel="http://schemas.microsoft.com/office/2019/extlst" xmlns:r="http://schemas.openxmlformats.org/officeDocument/2006/relationships" xmlns:m="http://schemas.openxmlformats.org/officeDocument/2006/math" xmlns:v="urn:schemas-microsoft-com:vml" xmlns:wp14="http://schemas.microsoft.com/office/word/2010/wordprocessingDrawing" xmlns:wp="http://schemas.openxmlformats.org/drawingml/2006/wordprocessingDrawing" xmlns:w10="urn:schemas-microsoft-com:office:word" xmlns:w="http://schemas.openxmlformats.org/wordprocessingml/2006/main" xmlns:w14="http://schemas.microsoft.com/office/word/2010/wordml" xmlns:w15="http://schemas.microsoft.com/office/word/2012/wordml" xmlns:w16cex="http://schemas.microsoft.com/office/word/2018/wordml/cex" xmlns:w16cid="http://schemas.microsoft.com/office/word/2016/wordml/cid" xmlns:w16="http://schemas.microsoft.com/office/word/2018/wordml" xmlns:w16sdtdh="http://schemas.microsoft.com/office/word/2020/wordml/sdtdatahash" xmlns:w16se="http://schemas.microsoft.com/office/word/2015/wordml/symex" xmlns:wpg="http://schemas.microsoft.com/office/word/2010/wordprocessingGroup" xmlns:wpi="http://schemas.microsoft.com/office/word/2010/wordprocessingInk" xmlns:wne="http://schemas.microsoft.com/office/word/2006/wordml" xmlns:wps="http://schemas.microsoft.com/office/word/2010/wordprocessingShape" mc:Ignorable="w14 w15 w16se w16cid w16 w16cex w16sdtdh wp14">
   <w:footnote w:type="separator" w:id="-1">
     <w:p>
       <w:r>
@@ -1336,7 +762,7 @@
 </file>
 
 <file path=word/header1.xml><?xml version="1.0" encoding="utf-8"?>
-<w:hdr xmlns:wpc="http://schemas.microsoft.com/office/word/2010/wordprocessingCanvas" xmlns:cx="http://schemas.microsoft.com/office/drawing/2014/chartex" xmlns:cx1="http://schemas.microsoft.com/office/drawing/2015/9/8/chartex" xmlns:cx2="http://schemas.microsoft.com/office/drawing/2015/10/21/chartex" xmlns:cx3="http://schemas.microsoft.com/office/drawing/2016/5/9/chartex" xmlns:cx4="http://schemas.microsoft.com/office/drawing/2016/5/10/chartex" xmlns:cx5="http://schemas.microsoft.com/office/drawing/2016/5/11/chartex" xmlns:cx6="http://schemas.microsoft.com/office/drawing/2016/5/12/chartex" xmlns:cx7="http://schemas.microsoft.com/office/drawing/2016/5/13/chartex" xmlns:cx8="http://schemas.microsoft.com/office/drawing/2016/5/14/chartex" xmlns:mc="http://schemas.openxmlformats.org/markup-compatibility/2006" xmlns:aink="http://schemas.microsoft.com/office/drawing/2016/ink" xmlns:am3d="http://schemas.microsoft.com/office/drawing/2017/model3d" xmlns:o="urn:schemas-microsoft-com:office:office" xmlns:r="http://schemas.openxmlformats.org/officeDocument/2006/relationships" xmlns:m="http://schemas.openxmlformats.org/officeDocument/2006/math" xmlns:v="urn:schemas-microsoft-com:vml" xmlns:wp14="http://schemas.microsoft.com/office/word/2010/wordprocessingDrawing" xmlns:wp="http://schemas.openxmlformats.org/drawingml/2006/wordprocessingDrawing" xmlns:w10="urn:schemas-microsoft-com:office:word" xmlns:w="http://schemas.openxmlformats.org/wordprocessingml/2006/main" xmlns:w14="http://schemas.microsoft.com/office/word/2010/wordml" xmlns:w15="http://schemas.microsoft.com/office/word/2012/wordml" xmlns:w16cid="http://schemas.microsoft.com/office/word/2016/wordml/cid" xmlns:w16se="http://schemas.microsoft.com/office/word/2015/wordml/symex" xmlns:wpg="http://schemas.microsoft.com/office/word/2010/wordprocessingGroup" xmlns:wpi="http://schemas.microsoft.com/office/word/2010/wordprocessingInk" xmlns:wne="http://schemas.microsoft.com/office/word/2006/wordml" xmlns:wps="http://schemas.microsoft.com/office/word/2010/wordprocessingShape" mc:Ignorable="w14 w15 w16se w16cid wp14">
+<w:hdr xmlns:wpc="http://schemas.microsoft.com/office/word/2010/wordprocessingCanvas" xmlns:cx="http://schemas.microsoft.com/office/drawing/2014/chartex" xmlns:cx1="http://schemas.microsoft.com/office/drawing/2015/9/8/chartex" xmlns:cx2="http://schemas.microsoft.com/office/drawing/2015/10/21/chartex" xmlns:cx3="http://schemas.microsoft.com/office/drawing/2016/5/9/chartex" xmlns:cx4="http://schemas.microsoft.com/office/drawing/2016/5/10/chartex" xmlns:cx5="http://schemas.microsoft.com/office/drawing/2016/5/11/chartex" xmlns:cx6="http://schemas.microsoft.com/office/drawing/2016/5/12/chartex" xmlns:cx7="http://schemas.microsoft.com/office/drawing/2016/5/13/chartex" xmlns:cx8="http://schemas.microsoft.com/office/drawing/2016/5/14/chartex" xmlns:mc="http://schemas.openxmlformats.org/markup-compatibility/2006" xmlns:aink="http://schemas.microsoft.com/office/drawing/2016/ink" xmlns:am3d="http://schemas.microsoft.com/office/drawing/2017/model3d" xmlns:o="urn:schemas-microsoft-com:office:office" xmlns:oel="http://schemas.microsoft.com/office/2019/extlst" xmlns:r="http://schemas.openxmlformats.org/officeDocument/2006/relationships" xmlns:m="http://schemas.openxmlformats.org/officeDocument/2006/math" xmlns:v="urn:schemas-microsoft-com:vml" xmlns:wp14="http://schemas.microsoft.com/office/word/2010/wordprocessingDrawing" xmlns:wp="http://schemas.openxmlformats.org/drawingml/2006/wordprocessingDrawing" xmlns:w10="urn:schemas-microsoft-com:office:word" xmlns:w="http://schemas.openxmlformats.org/wordprocessingml/2006/main" xmlns:w14="http://schemas.microsoft.com/office/word/2010/wordml" xmlns:w15="http://schemas.microsoft.com/office/word/2012/wordml" xmlns:w16cex="http://schemas.microsoft.com/office/word/2018/wordml/cex" xmlns:w16cid="http://schemas.microsoft.com/office/word/2016/wordml/cid" xmlns:w16="http://schemas.microsoft.com/office/word/2018/wordml" xmlns:w16sdtdh="http://schemas.microsoft.com/office/word/2020/wordml/sdtdatahash" xmlns:w16se="http://schemas.microsoft.com/office/word/2015/wordml/symex" xmlns:wpg="http://schemas.microsoft.com/office/word/2010/wordprocessingGroup" xmlns:wpi="http://schemas.microsoft.com/office/word/2010/wordprocessingInk" xmlns:wne="http://schemas.microsoft.com/office/word/2006/wordml" xmlns:wps="http://schemas.microsoft.com/office/word/2010/wordprocessingShape" mc:Ignorable="w14 w15 w16se w16cid w16 w16cex w16sdtdh wp14">
   <w:p>
     <w:pPr>
       <w:pStyle w:val="Header"/>
@@ -1420,7 +846,7 @@
 </file>
 
 <file path=word/numbering.xml><?xml version="1.0" encoding="utf-8"?>
-<w:numbering xmlns:wpc="http://schemas.microsoft.com/office/word/2010/wordprocessingCanvas" xmlns:cx="http://schemas.microsoft.com/office/drawing/2014/chartex" xmlns:cx1="http://schemas.microsoft.com/office/drawing/2015/9/8/chartex" xmlns:cx2="http://schemas.microsoft.com/office/drawing/2015/10/21/chartex" xmlns:cx3="http://schemas.microsoft.com/office/drawing/2016/5/9/chartex" xmlns:cx4="http://schemas.microsoft.com/office/drawing/2016/5/10/chartex" xmlns:cx5="http://schemas.microsoft.com/office/drawing/2016/5/11/chartex" xmlns:cx6="http://schemas.microsoft.com/office/drawing/2016/5/12/chartex" xmlns:cx7="http://schemas.microsoft.com/office/drawing/2016/5/13/chartex" xmlns:cx8="http://schemas.microsoft.com/office/drawing/2016/5/14/chartex" xmlns:mc="http://schemas.openxmlformats.org/markup-compatibility/2006" xmlns:aink="http://schemas.microsoft.com/office/drawing/2016/ink" xmlns:am3d="http://schemas.microsoft.com/office/drawing/2017/model3d" xmlns:o="urn:schemas-microsoft-com:office:office" xmlns:r="http://schemas.openxmlformats.org/officeDocument/2006/relationships" xmlns:m="http://schemas.openxmlformats.org/officeDocument/2006/math" xmlns:v="urn:schemas-microsoft-com:vml" xmlns:wp14="http://schemas.microsoft.com/office/word/2010/wordprocessingDrawing" xmlns:wp="http://schemas.openxmlformats.org/drawingml/2006/wordprocessingDrawing" xmlns:w10="urn:schemas-microsoft-com:office:word" xmlns:w="http://schemas.openxmlformats.org/wordprocessingml/2006/main" xmlns:w14="http://schemas.microsoft.com/office/word/2010/wordml" xmlns:w15="http://schemas.microsoft.com/office/word/2012/wordml" xmlns:w16cid="http://schemas.microsoft.com/office/word/2016/wordml/cid" xmlns:w16se="http://schemas.microsoft.com/office/word/2015/wordml/symex" xmlns:wpg="http://schemas.microsoft.com/office/word/2010/wordprocessingGroup" xmlns:wpi="http://schemas.microsoft.com/office/word/2010/wordprocessingInk" xmlns:wne="http://schemas.microsoft.com/office/word/2006/wordml" xmlns:wps="http://schemas.microsoft.com/office/word/2010/wordprocessingShape" mc:Ignorable="w14 w15 w16se w16cid wp14">
+<w:numbering xmlns:wpc="http://schemas.microsoft.com/office/word/2010/wordprocessingCanvas" xmlns:cx="http://schemas.microsoft.com/office/drawing/2014/chartex" xmlns:cx1="http://schemas.microsoft.com/office/drawing/2015/9/8/chartex" xmlns:cx2="http://schemas.microsoft.com/office/drawing/2015/10/21/chartex" xmlns:cx3="http://schemas.microsoft.com/office/drawing/2016/5/9/chartex" xmlns:cx4="http://schemas.microsoft.com/office/drawing/2016/5/10/chartex" xmlns:cx5="http://schemas.microsoft.com/office/drawing/2016/5/11/chartex" xmlns:cx6="http://schemas.microsoft.com/office/drawing/2016/5/12/chartex" xmlns:cx7="http://schemas.microsoft.com/office/drawing/2016/5/13/chartex" xmlns:cx8="http://schemas.microsoft.com/office/drawing/2016/5/14/chartex" xmlns:mc="http://schemas.openxmlformats.org/markup-compatibility/2006" xmlns:aink="http://schemas.microsoft.com/office/drawing/2016/ink" xmlns:am3d="http://schemas.microsoft.com/office/drawing/2017/model3d" xmlns:o="urn:schemas-microsoft-com:office:office" xmlns:oel="http://schemas.microsoft.com/office/2019/extlst" xmlns:r="http://schemas.openxmlformats.org/officeDocument/2006/relationships" xmlns:m="http://schemas.openxmlformats.org/officeDocument/2006/math" xmlns:v="urn:schemas-microsoft-com:vml" xmlns:wp14="http://schemas.microsoft.com/office/word/2010/wordprocessingDrawing" xmlns:wp="http://schemas.openxmlformats.org/drawingml/2006/wordprocessingDrawing" xmlns:w10="urn:schemas-microsoft-com:office:word" xmlns:w="http://schemas.openxmlformats.org/wordprocessingml/2006/main" xmlns:w14="http://schemas.microsoft.com/office/word/2010/wordml" xmlns:w15="http://schemas.microsoft.com/office/word/2012/wordml" xmlns:w16cex="http://schemas.microsoft.com/office/word/2018/wordml/cex" xmlns:w16cid="http://schemas.microsoft.com/office/word/2016/wordml/cid" xmlns:w16="http://schemas.microsoft.com/office/word/2018/wordml" xmlns:w16sdtdh="http://schemas.microsoft.com/office/word/2020/wordml/sdtdatahash" xmlns:w16se="http://schemas.microsoft.com/office/word/2015/wordml/symex" xmlns:wpg="http://schemas.microsoft.com/office/word/2010/wordprocessingGroup" xmlns:wpi="http://schemas.microsoft.com/office/word/2010/wordprocessingInk" xmlns:wne="http://schemas.microsoft.com/office/word/2006/wordml" xmlns:wps="http://schemas.microsoft.com/office/word/2010/wordprocessingShape" mc:Ignorable="w14 w15 w16se w16cid w16 w16cex w16sdtdh wp14">
   <w:abstractNum w:abstractNumId="0" w15:restartNumberingAfterBreak="0">
     <w:nsid w:val="02C43D09"/>
     <w:multiLevelType w:val="hybridMultilevel"/>
@@ -4372,91 +3798,91 @@
       </w:pPr>
     </w:lvl>
   </w:abstractNum>
-  <w:num w:numId="1">
+  <w:num w:numId="1" w16cid:durableId="459423947">
     <w:abstractNumId w:val="18"/>
   </w:num>
-  <w:num w:numId="2">
+  <w:num w:numId="2" w16cid:durableId="1314485104">
     <w:abstractNumId w:val="19"/>
   </w:num>
-  <w:num w:numId="3">
+  <w:num w:numId="3" w16cid:durableId="1264458782">
     <w:abstractNumId w:val="2"/>
   </w:num>
-  <w:num w:numId="4">
+  <w:num w:numId="4" w16cid:durableId="1472868724">
     <w:abstractNumId w:val="8"/>
   </w:num>
-  <w:num w:numId="5">
+  <w:num w:numId="5" w16cid:durableId="1098480549">
     <w:abstractNumId w:val="1"/>
   </w:num>
-  <w:num w:numId="6">
+  <w:num w:numId="6" w16cid:durableId="719978518">
     <w:abstractNumId w:val="24"/>
   </w:num>
-  <w:num w:numId="7">
+  <w:num w:numId="7" w16cid:durableId="1229995473">
     <w:abstractNumId w:val="0"/>
   </w:num>
-  <w:num w:numId="8">
+  <w:num w:numId="8" w16cid:durableId="895315521">
     <w:abstractNumId w:val="22"/>
   </w:num>
-  <w:num w:numId="9">
+  <w:num w:numId="9" w16cid:durableId="2090302410">
     <w:abstractNumId w:val="17"/>
   </w:num>
-  <w:num w:numId="10">
+  <w:num w:numId="10" w16cid:durableId="295574479">
     <w:abstractNumId w:val="6"/>
   </w:num>
-  <w:num w:numId="11">
+  <w:num w:numId="11" w16cid:durableId="1014838433">
     <w:abstractNumId w:val="21"/>
   </w:num>
-  <w:num w:numId="12">
+  <w:num w:numId="12" w16cid:durableId="1896425486">
     <w:abstractNumId w:val="26"/>
   </w:num>
-  <w:num w:numId="13">
+  <w:num w:numId="13" w16cid:durableId="629366011">
     <w:abstractNumId w:val="20"/>
   </w:num>
-  <w:num w:numId="14">
+  <w:num w:numId="14" w16cid:durableId="759372439">
     <w:abstractNumId w:val="9"/>
   </w:num>
-  <w:num w:numId="15">
+  <w:num w:numId="15" w16cid:durableId="1245577559">
     <w:abstractNumId w:val="25"/>
   </w:num>
-  <w:num w:numId="16">
+  <w:num w:numId="16" w16cid:durableId="949319571">
     <w:abstractNumId w:val="10"/>
   </w:num>
-  <w:num w:numId="17">
+  <w:num w:numId="17" w16cid:durableId="336268733">
     <w:abstractNumId w:val="25"/>
   </w:num>
-  <w:num w:numId="18">
+  <w:num w:numId="18" w16cid:durableId="104808185">
     <w:abstractNumId w:val="5"/>
   </w:num>
-  <w:num w:numId="19">
+  <w:num w:numId="19" w16cid:durableId="1035497382">
     <w:abstractNumId w:val="25"/>
   </w:num>
-  <w:num w:numId="20">
+  <w:num w:numId="20" w16cid:durableId="1376125861">
     <w:abstractNumId w:val="3"/>
   </w:num>
-  <w:num w:numId="21">
+  <w:num w:numId="21" w16cid:durableId="789012613">
     <w:abstractNumId w:val="16"/>
   </w:num>
-  <w:num w:numId="22">
+  <w:num w:numId="22" w16cid:durableId="1196844604">
     <w:abstractNumId w:val="23"/>
   </w:num>
-  <w:num w:numId="23">
+  <w:num w:numId="23" w16cid:durableId="1594774880">
     <w:abstractNumId w:val="13"/>
   </w:num>
-  <w:num w:numId="24">
+  <w:num w:numId="24" w16cid:durableId="1586842817">
     <w:abstractNumId w:val="14"/>
   </w:num>
-  <w:num w:numId="25">
+  <w:num w:numId="25" w16cid:durableId="1135565134">
     <w:abstractNumId w:val="12"/>
   </w:num>
-  <w:num w:numId="26">
+  <w:num w:numId="26" w16cid:durableId="1849052426">
     <w:abstractNumId w:val="15"/>
   </w:num>
-  <w:num w:numId="27">
+  <w:num w:numId="27" w16cid:durableId="1067335872">
     <w:abstractNumId w:val="11"/>
   </w:num>
-  <w:num w:numId="28">
+  <w:num w:numId="28" w16cid:durableId="902911673">
     <w:abstractNumId w:val="4"/>
   </w:num>
-  <w:num w:numId="29">
+  <w:num w:numId="29" w16cid:durableId="317346254">
     <w:abstractNumId w:val="7"/>
   </w:num>
   <w:numIdMacAtCleanup w:val="7"/>
@@ -4464,7 +3890,7 @@
 </file>
 
 <file path=word/styles.xml><?xml version="1.0" encoding="utf-8"?>
-<w:styles xmlns:mc="http://schemas.openxmlformats.org/markup-compatibility/2006" xmlns:r="http://schemas.openxmlformats.org/officeDocument/2006/relationships" xmlns:w="http://schemas.openxmlformats.org/wordprocessingml/2006/main" xmlns:w14="http://schemas.microsoft.com/office/word/2010/wordml" xmlns:w15="http://schemas.microsoft.com/office/word/2012/wordml" xmlns:w16cid="http://schemas.microsoft.com/office/word/2016/wordml/cid" xmlns:w16se="http://schemas.microsoft.com/office/word/2015/wordml/symex" mc:Ignorable="w14 w15 w16se w16cid">
+<w:styles xmlns:mc="http://schemas.openxmlformats.org/markup-compatibility/2006" xmlns:r="http://schemas.openxmlformats.org/officeDocument/2006/relationships" xmlns:w="http://schemas.openxmlformats.org/wordprocessingml/2006/main" xmlns:w14="http://schemas.microsoft.com/office/word/2010/wordml" xmlns:w15="http://schemas.microsoft.com/office/word/2012/wordml" xmlns:w16cex="http://schemas.microsoft.com/office/word/2018/wordml/cex" xmlns:w16cid="http://schemas.microsoft.com/office/word/2016/wordml/cid" xmlns:w16="http://schemas.microsoft.com/office/word/2018/wordml" xmlns:w16sdtdh="http://schemas.microsoft.com/office/word/2020/wordml/sdtdatahash" xmlns:w16se="http://schemas.microsoft.com/office/word/2015/wordml/symex" mc:Ignorable="w14 w15 w16se w16cid w16 w16cex w16sdtdh">
   <w:docDefaults>
     <w:rPrDefault>
       <w:rPr>
@@ -4480,7 +3906,7 @@
       </w:pPr>
     </w:pPrDefault>
   </w:docDefaults>
-  <w:latentStyles w:defLockedState="0" w:defUIPriority="99" w:defSemiHidden="0" w:defUnhideWhenUsed="0" w:defQFormat="0" w:count="375">
+  <w:latentStyles w:defLockedState="0" w:defUIPriority="99" w:defSemiHidden="0" w:defUnhideWhenUsed="0" w:defQFormat="0" w:count="376">
     <w:lsdException w:name="Normal" w:uiPriority="0" w:qFormat="1"/>
     <w:lsdException w:name="heading 1" w:uiPriority="9" w:qFormat="1"/>
     <w:lsdException w:name="heading 2" w:semiHidden="1" w:uiPriority="9" w:unhideWhenUsed="1" w:qFormat="1"/>
@@ -4856,6 +4282,7 @@
     <w:lsdException w:name="Smart Hyperlink" w:semiHidden="1" w:unhideWhenUsed="1"/>
     <w:lsdException w:name="Hashtag" w:semiHidden="1" w:unhideWhenUsed="1"/>
     <w:lsdException w:name="Unresolved Mention" w:semiHidden="1" w:unhideWhenUsed="1"/>
+    <w:lsdException w:name="Smart Link" w:semiHidden="1" w:unhideWhenUsed="1"/>
   </w:latentStyles>
   <w:style w:type="paragraph" w:default="1" w:styleId="Normal">
     <w:name w:val="Normal"/>
